--- a/Documentación/Plantilla_Proyecto_Desarrolo_de_aplicaciones_IES_Luis_VIves.docx
+++ b/Documentación/Plantilla_Proyecto_Desarrolo_de_aplicaciones_IES_Luis_VIves.docx
@@ -1,6 +1,6 @@
 
 <file path=word/document.xml><?xml version="1.0" encoding="utf-8"?>
-<w:document xmlns:wpc="http://schemas.microsoft.com/office/word/2010/wordprocessingCanvas" xmlns:cx="http://schemas.microsoft.com/office/drawing/2014/chartex" xmlns:cx1="http://schemas.microsoft.com/office/drawing/2015/9/8/chartex" xmlns:cx2="http://schemas.microsoft.com/office/drawing/2015/10/21/chartex" xmlns:cx3="http://schemas.microsoft.com/office/drawing/2016/5/9/chartex" xmlns:cx4="http://schemas.microsoft.com/office/drawing/2016/5/10/chartex" xmlns:cx5="http://schemas.microsoft.com/office/drawing/2016/5/11/chartex" xmlns:cx6="http://schemas.microsoft.com/office/drawing/2016/5/12/chartex" xmlns:cx7="http://schemas.microsoft.com/office/drawing/2016/5/13/chartex" xmlns:cx8="http://schemas.microsoft.com/office/drawing/2016/5/14/chartex" xmlns:mc="http://schemas.openxmlformats.org/markup-compatibility/2006" xmlns:aink="http://schemas.microsoft.com/office/drawing/2016/ink" xmlns:am3d="http://schemas.microsoft.com/office/drawing/2017/model3d" xmlns:o="urn:schemas-microsoft-com:office:office" xmlns:oel="http://schemas.microsoft.com/office/2019/extlst" xmlns:r="http://schemas.openxmlformats.org/officeDocument/2006/relationships" xmlns:m="http://schemas.openxmlformats.org/officeDocument/2006/math" xmlns:v="urn:schemas-microsoft-com:vml" xmlns:wp14="http://schemas.microsoft.com/office/word/2010/wordprocessingDrawing" xmlns:wp="http://schemas.openxmlformats.org/drawingml/2006/wordprocessingDrawing" xmlns:w10="urn:schemas-microsoft-com:office:word" xmlns:w="http://schemas.openxmlformats.org/wordprocessingml/2006/main" xmlns:w14="http://schemas.microsoft.com/office/word/2010/wordml" xmlns:w15="http://schemas.microsoft.com/office/word/2012/wordml" xmlns:w16cex="http://schemas.microsoft.com/office/word/2018/wordml/cex" xmlns:w16cid="http://schemas.microsoft.com/office/word/2016/wordml/cid" xmlns:w16="http://schemas.microsoft.com/office/word/2018/wordml" xmlns:w16sdtdh="http://schemas.microsoft.com/office/word/2020/wordml/sdtdatahash" xmlns:w16se="http://schemas.microsoft.com/office/word/2015/wordml/symex" xmlns:wpg="http://schemas.microsoft.com/office/word/2010/wordprocessingGroup" xmlns:wpi="http://schemas.microsoft.com/office/word/2010/wordprocessingInk" xmlns:wne="http://schemas.microsoft.com/office/word/2006/wordml" xmlns:wps="http://schemas.microsoft.com/office/word/2010/wordprocessingShape" mc:Ignorable="w14 w15 w16se w16cid w16 w16cex w16sdtdh wp14">
+<w:document xmlns:wpc="http://schemas.microsoft.com/office/word/2010/wordprocessingCanvas" xmlns:cx="http://schemas.microsoft.com/office/drawing/2014/chartex" xmlns:cx1="http://schemas.microsoft.com/office/drawing/2015/9/8/chartex" xmlns:cx2="http://schemas.microsoft.com/office/drawing/2015/10/21/chartex" xmlns:cx3="http://schemas.microsoft.com/office/drawing/2016/5/9/chartex" xmlns:cx4="http://schemas.microsoft.com/office/drawing/2016/5/10/chartex" xmlns:cx5="http://schemas.microsoft.com/office/drawing/2016/5/11/chartex" xmlns:cx6="http://schemas.microsoft.com/office/drawing/2016/5/12/chartex" xmlns:cx7="http://schemas.microsoft.com/office/drawing/2016/5/13/chartex" xmlns:cx8="http://schemas.microsoft.com/office/drawing/2016/5/14/chartex" xmlns:mc="http://schemas.openxmlformats.org/markup-compatibility/2006" xmlns:aink="http://schemas.microsoft.com/office/drawing/2016/ink" xmlns:am3d="http://schemas.microsoft.com/office/drawing/2017/model3d" xmlns:o="urn:schemas-microsoft-com:office:office" xmlns:oel="http://schemas.microsoft.com/office/2019/extlst" xmlns:r="http://schemas.openxmlformats.org/officeDocument/2006/relationships" xmlns:m="http://schemas.openxmlformats.org/officeDocument/2006/math" xmlns:v="urn:schemas-microsoft-com:vml" xmlns:wp14="http://schemas.microsoft.com/office/word/2010/wordprocessingDrawing" xmlns:wp="http://schemas.openxmlformats.org/drawingml/2006/wordprocessingDrawing" xmlns:w10="urn:schemas-microsoft-com:office:word" xmlns:w="http://schemas.openxmlformats.org/wordprocessingml/2006/main" xmlns:w14="http://schemas.microsoft.com/office/word/2010/wordml" xmlns:w15="http://schemas.microsoft.com/office/word/2012/wordml" xmlns:w16cex="http://schemas.microsoft.com/office/word/2018/wordml/cex" xmlns:w16cid="http://schemas.microsoft.com/office/word/2016/wordml/cid" xmlns:w16="http://schemas.microsoft.com/office/word/2018/wordml" xmlns:w16du="http://schemas.microsoft.com/office/word/2023/wordml/word16du" xmlns:w16sdtdh="http://schemas.microsoft.com/office/word/2020/wordml/sdtdatahash" xmlns:w16se="http://schemas.microsoft.com/office/word/2015/wordml/symex" xmlns:wpg="http://schemas.microsoft.com/office/word/2010/wordprocessingGroup" xmlns:wpi="http://schemas.microsoft.com/office/word/2010/wordprocessingInk" xmlns:wne="http://schemas.microsoft.com/office/word/2006/wordml" xmlns:wps="http://schemas.microsoft.com/office/word/2010/wordprocessingShape" mc:Ignorable="w14 w15 w16se w16cid w16 w16cex w16sdtdh wp14">
   <w:body>
     <w:p>
       <w:pPr>
@@ -49,7 +49,6 @@
           <w:szCs w:val="32"/>
         </w:rPr>
       </w:pPr>
-      <w:proofErr w:type="spellStart"/>
       <w:r>
         <w:rPr>
           <w:rFonts w:ascii="Arial" w:hAnsi="Arial" w:cs="Arial"/>
@@ -61,7 +60,6 @@
         </w:rPr>
         <w:t>WhiskerWatch</w:t>
       </w:r>
-      <w:proofErr w:type="spellEnd"/>
     </w:p>
     <w:p>
       <w:pPr>
@@ -405,10 +403,10 @@
       <w:pPr>
         <w:spacing w:before="120" w:after="120"/>
       </w:pPr>
-      <w:bookmarkStart w:id="0" w:name="_Toc399432562"/>
-      <w:bookmarkStart w:id="1" w:name="_Toc432448736"/>
-      <w:bookmarkStart w:id="2" w:name="_Toc448077881"/>
-      <w:bookmarkStart w:id="3" w:name="_Toc305140984"/>
+      <w:bookmarkStart w:id="0" w:name="_Toc305140984"/>
+      <w:bookmarkStart w:id="1" w:name="_Toc448077881"/>
+      <w:bookmarkStart w:id="2" w:name="_Toc432448736"/>
+      <w:bookmarkStart w:id="3" w:name="_Toc399432562"/>
     </w:p>
     <w:bookmarkEnd w:id="3" w:displacedByCustomXml="next"/>
     <w:bookmarkEnd w:id="2" w:displacedByCustomXml="next"/>
@@ -416,21 +414,21 @@
     <w:bookmarkEnd w:id="0" w:displacedByCustomXml="next"/>
     <w:sdt>
       <w:sdtPr>
+        <w:rPr>
+          <w:rFonts w:asciiTheme="minorHAnsi" w:eastAsiaTheme="minorEastAsia" w:hAnsiTheme="minorHAnsi" w:cstheme="minorBidi"/>
+          <w:b w:val="0"/>
+          <w:bCs w:val="0"/>
+          <w:smallCaps w:val="0"/>
+          <w:color w:val="auto"/>
+          <w:sz w:val="22"/>
+          <w:szCs w:val="22"/>
+        </w:rPr>
         <w:id w:val="-147436893"/>
         <w:docPartObj>
           <w:docPartGallery w:val="Table of Contents"/>
           <w:docPartUnique/>
         </w:docPartObj>
       </w:sdtPr>
-      <w:sdtEndPr>
-        <w:rPr>
-          <w:rFonts w:asciiTheme="minorHAnsi" w:eastAsiaTheme="minorEastAsia" w:hAnsiTheme="minorHAnsi" w:cstheme="minorBidi"/>
-          <w:smallCaps w:val="0"/>
-          <w:color w:val="auto"/>
-          <w:sz w:val="22"/>
-          <w:szCs w:val="22"/>
-        </w:rPr>
-      </w:sdtEndPr>
       <w:sdtContent>
         <w:p>
           <w:pPr>
@@ -1490,6 +1488,19 @@
     </w:p>
     <w:p>
       <w:pPr>
+        <w:pStyle w:val="Prrafodelista"/>
+        <w:numPr>
+          <w:ilvl w:val="0"/>
+          <w:numId w:val="31"/>
+        </w:numPr>
+        <w:spacing w:after="120" w:line="264" w:lineRule="auto"/>
+      </w:pPr>
+      <w:r>
+        <w:t>Las contraseñas deben tener un mínimo de 6 caracteres.</w:t>
+      </w:r>
+    </w:p>
+    <w:p>
+      <w:pPr>
         <w:pStyle w:val="Ttulo3"/>
         <w:numPr>
           <w:ilvl w:val="0"/>
@@ -1530,15 +1541,7 @@
         </w:numPr>
       </w:pPr>
       <w:r>
-        <w:t>Back-</w:t>
-      </w:r>
-      <w:proofErr w:type="spellStart"/>
-      <w:r>
-        <w:t>end</w:t>
-      </w:r>
-      <w:proofErr w:type="spellEnd"/>
-      <w:r>
-        <w:t xml:space="preserve"> desarrollado en Kotlin.</w:t>
+        <w:t>Back-end desarrollado en Kotlin.</w:t>
       </w:r>
     </w:p>
     <w:p>
@@ -1550,23 +1553,7 @@
         </w:numPr>
       </w:pPr>
       <w:r>
-        <w:t>La seguridad del back-</w:t>
-      </w:r>
-      <w:proofErr w:type="spellStart"/>
-      <w:r>
-        <w:t>end</w:t>
-      </w:r>
-      <w:proofErr w:type="spellEnd"/>
-      <w:r>
-        <w:t xml:space="preserve"> con JWT </w:t>
-      </w:r>
-      <w:proofErr w:type="spellStart"/>
-      <w:r>
-        <w:t>Bearer</w:t>
-      </w:r>
-      <w:proofErr w:type="spellEnd"/>
-      <w:r>
-        <w:t>.</w:t>
+        <w:t>La seguridad del back-end con JWT Bearer.</w:t>
       </w:r>
     </w:p>
     <w:p>
@@ -1684,7 +1671,6 @@
           </wp:anchor>
         </w:drawing>
       </w:r>
-      <w:proofErr w:type="spellStart"/>
       <w:r>
         <w:rPr>
           <w:b/>
@@ -1692,7 +1678,6 @@
         </w:rPr>
         <w:t>Digitanimal</w:t>
       </w:r>
-      <w:proofErr w:type="spellEnd"/>
     </w:p>
     <w:p>
       <w:pPr>
@@ -1849,17 +1834,8 @@
           <w:b/>
           <w:bCs/>
         </w:rPr>
-        <w:t xml:space="preserve">Animal </w:t>
-      </w:r>
-      <w:proofErr w:type="spellStart"/>
-      <w:r>
-        <w:rPr>
-          <w:b/>
-          <w:bCs/>
-        </w:rPr>
-        <w:t>Tracker</w:t>
-      </w:r>
-      <w:proofErr w:type="spellEnd"/>
+        <w:t>Animal Tracker</w:t>
+      </w:r>
     </w:p>
     <w:p>
       <w:pPr>
@@ -1972,29 +1948,16 @@
       </w:pPr>
       <w:bookmarkStart w:id="10" w:name="_Toc131346965"/>
       <w:r>
-        <w:t xml:space="preserve">Creación API </w:t>
-      </w:r>
-      <w:proofErr w:type="spellStart"/>
-      <w:r>
-        <w:t>Rest</w:t>
+        <w:t>Creación API Rest</w:t>
       </w:r>
       <w:bookmarkEnd w:id="10"/>
-      <w:proofErr w:type="spellEnd"/>
     </w:p>
     <w:p>
       <w:pPr>
         <w:ind w:left="709"/>
       </w:pPr>
       <w:r>
-        <w:t xml:space="preserve">Para la creación de la API </w:t>
-      </w:r>
-      <w:proofErr w:type="spellStart"/>
-      <w:r>
-        <w:t>Rest</w:t>
-      </w:r>
-      <w:proofErr w:type="spellEnd"/>
-      <w:r>
-        <w:t xml:space="preserve"> tenemos dos opciones:</w:t>
+        <w:t>Para la creación de la API Rest tenemos dos opciones:</w:t>
       </w:r>
     </w:p>
     <w:p>
@@ -2021,15 +1984,7 @@
         <w:t xml:space="preserve">Es </w:t>
       </w:r>
       <w:r>
-        <w:t xml:space="preserve">el </w:t>
-      </w:r>
-      <w:proofErr w:type="spellStart"/>
-      <w:r>
-        <w:t>framework</w:t>
-      </w:r>
-      <w:proofErr w:type="spellEnd"/>
-      <w:r>
-        <w:t xml:space="preserve"> </w:t>
+        <w:t xml:space="preserve">el framework </w:t>
       </w:r>
       <w:r>
         <w:t>más utilizad</w:t>
@@ -2207,15 +2162,7 @@
         <w:t xml:space="preserve">- </w:t>
       </w:r>
       <w:r>
-        <w:t xml:space="preserve">Cuando hay actualizaciones del </w:t>
-      </w:r>
-      <w:proofErr w:type="spellStart"/>
-      <w:r>
-        <w:t>framework</w:t>
-      </w:r>
-      <w:proofErr w:type="spellEnd"/>
-      <w:r>
-        <w:t xml:space="preserve"> cuesta mucho trabajo migrarlo a la siguiente versión.</w:t>
+        <w:t>Cuando hay actualizaciones del framework cuesta mucho trabajo migrarlo a la siguiente versión.</w:t>
       </w:r>
     </w:p>
     <w:p>
@@ -2277,13 +2224,8 @@
         <w:t xml:space="preserve">Framework para crear servidores y clientes asíncronos </w:t>
       </w:r>
       <w:r>
-        <w:t xml:space="preserve">creado por </w:t>
-      </w:r>
-      <w:proofErr w:type="spellStart"/>
-      <w:r>
-        <w:t>JetBrains</w:t>
-      </w:r>
-      <w:proofErr w:type="spellEnd"/>
+        <w:t>creado por JetBrains</w:t>
+      </w:r>
       <w:r>
         <w:t>.</w:t>
       </w:r>
@@ -2472,15 +2414,7 @@
     <w:p/>
     <w:p>
       <w:r>
-        <w:t xml:space="preserve">Para la creación de la API </w:t>
-      </w:r>
-      <w:proofErr w:type="spellStart"/>
-      <w:r>
-        <w:t>Rest</w:t>
-      </w:r>
-      <w:proofErr w:type="spellEnd"/>
-      <w:r>
-        <w:t xml:space="preserve"> he escogido ktor.</w:t>
+        <w:t>Para la creación de la API Rest he escogido ktor.</w:t>
       </w:r>
     </w:p>
     <w:p>
@@ -2498,18 +2432,7 @@
         </w:rPr>
       </w:pPr>
       <w:r>
-        <w:t>Además</w:t>
-      </w:r>
-      <w:r>
-        <w:t xml:space="preserve"> es un </w:t>
-      </w:r>
-      <w:proofErr w:type="spellStart"/>
-      <w:r>
-        <w:t>framework</w:t>
-      </w:r>
-      <w:proofErr w:type="spellEnd"/>
-      <w:r>
-        <w:t xml:space="preserve"> que he utilizado anteriormente y me gustaría poder mejorar y descubrir más sobre él.</w:t>
+        <w:t>Además es un framework que he utilizado anteriormente y me gustaría poder mejorar y descubrir más sobre él.</w:t>
       </w:r>
       <w:r>
         <w:br w:type="page"/>
@@ -2782,11 +2705,9 @@
           <w:numId w:val="30"/>
         </w:numPr>
       </w:pPr>
-      <w:proofErr w:type="spellStart"/>
       <w:r>
         <w:t>MariaDB</w:t>
       </w:r>
-      <w:proofErr w:type="spellEnd"/>
     </w:p>
     <w:p>
       <w:pPr>
@@ -2961,11 +2882,9 @@
           <w:numId w:val="30"/>
         </w:numPr>
       </w:pPr>
-      <w:proofErr w:type="spellStart"/>
       <w:r>
         <w:t>Postgresql</w:t>
       </w:r>
-      <w:proofErr w:type="spellEnd"/>
     </w:p>
     <w:p>
       <w:pPr>
@@ -3130,15 +3049,7 @@
         <w:ind w:left="2185"/>
       </w:pPr>
       <w:r>
-        <w:t xml:space="preserve">- Necesario tener una buena base </w:t>
-      </w:r>
-      <w:proofErr w:type="spellStart"/>
-      <w:r>
-        <w:t>de el</w:t>
-      </w:r>
-      <w:proofErr w:type="spellEnd"/>
-      <w:r>
-        <w:t xml:space="preserve"> lenguaje SQL.</w:t>
+        <w:t>- Necesario tener una buena base de el lenguaje SQL.</w:t>
       </w:r>
       <w:r>
         <w:t xml:space="preserve"> </w:t>
@@ -3326,15 +3237,7 @@
         <w:ind w:left="2127"/>
       </w:pPr>
       <w:r>
-        <w:t xml:space="preserve">- No tiene </w:t>
-      </w:r>
-      <w:proofErr w:type="spellStart"/>
-      <w:r>
-        <w:t>joins</w:t>
-      </w:r>
-      <w:proofErr w:type="spellEnd"/>
-      <w:r>
-        <w:t xml:space="preserve"> para las consultas.</w:t>
+        <w:t>- No tiene joins para las consultas.</w:t>
       </w:r>
     </w:p>
     <w:p>
@@ -3375,7 +3278,6 @@
         <w:tab/>
       </w:r>
     </w:p>
-    <w:p/>
     <w:p/>
     <w:p/>
     <w:p/>
@@ -3390,14 +3292,9 @@
       </w:pPr>
       <w:bookmarkStart w:id="12" w:name="_Toc131346967"/>
       <w:r>
-        <w:t>Front-</w:t>
-      </w:r>
-      <w:proofErr w:type="spellStart"/>
-      <w:r>
-        <w:t>end</w:t>
+        <w:t>Front-end</w:t>
       </w:r>
       <w:bookmarkEnd w:id="12"/>
-      <w:proofErr w:type="spellEnd"/>
     </w:p>
     <w:p>
       <w:pPr>
@@ -3407,11 +3304,9 @@
           <w:numId w:val="30"/>
         </w:numPr>
       </w:pPr>
-      <w:proofErr w:type="spellStart"/>
       <w:r>
         <w:t>Flutter</w:t>
       </w:r>
-      <w:proofErr w:type="spellEnd"/>
     </w:p>
     <w:p>
       <w:pPr>
@@ -3546,15 +3441,7 @@
         <w:ind w:left="2185"/>
       </w:pPr>
       <w:r>
-        <w:t xml:space="preserve">- Open </w:t>
-      </w:r>
-      <w:proofErr w:type="spellStart"/>
-      <w:r>
-        <w:t>Source</w:t>
-      </w:r>
-      <w:proofErr w:type="spellEnd"/>
-      <w:r>
-        <w:t>.</w:t>
+        <w:t>- Open Source.</w:t>
       </w:r>
     </w:p>
     <w:p>
@@ -3620,20 +3507,10 @@
           <w:numId w:val="30"/>
         </w:numPr>
       </w:pPr>
-      <w:proofErr w:type="spellStart"/>
       <w:r>
         <w:lastRenderedPageBreak/>
-        <w:t>Jetpack</w:t>
-      </w:r>
-      <w:proofErr w:type="spellEnd"/>
-      <w:r>
-        <w:t xml:space="preserve"> </w:t>
-      </w:r>
-      <w:proofErr w:type="spellStart"/>
-      <w:r>
-        <w:t>Compose</w:t>
-      </w:r>
-      <w:proofErr w:type="spellEnd"/>
+        <w:t>Jetpack Compose</w:t>
+      </w:r>
     </w:p>
     <w:p>
       <w:pPr>
@@ -3952,13 +3829,8 @@
         <w:ind w:left="2185"/>
       </w:pPr>
       <w:r>
-        <w:t xml:space="preserve">- Utiliza </w:t>
-      </w:r>
-      <w:proofErr w:type="spellStart"/>
-      <w:r>
-        <w:t>TypeScript</w:t>
-      </w:r>
-      <w:proofErr w:type="spellEnd"/>
+        <w:t>- Utiliza TypeScript</w:t>
+      </w:r>
       <w:r>
         <w:t>.</w:t>
       </w:r>
@@ -4079,11 +3951,9 @@
           <w:numId w:val="30"/>
         </w:numPr>
       </w:pPr>
-      <w:proofErr w:type="spellStart"/>
       <w:r>
         <w:t>VueJS</w:t>
       </w:r>
-      <w:proofErr w:type="spellEnd"/>
     </w:p>
     <w:p>
       <w:pPr>
@@ -4231,15 +4101,7 @@
         <w:ind w:left="2185"/>
       </w:pPr>
       <w:r>
-        <w:t xml:space="preserve">- Necesario combinarlo con </w:t>
-      </w:r>
-      <w:proofErr w:type="spellStart"/>
-      <w:r>
-        <w:t>Electron</w:t>
-      </w:r>
-      <w:proofErr w:type="spellEnd"/>
-      <w:r>
-        <w:t xml:space="preserve"> para hacer aplicaciones de escritorio y móviles.</w:t>
+        <w:t>- Necesario combinarlo con Electron para hacer aplicaciones de escritorio y móviles.</w:t>
       </w:r>
     </w:p>
     <w:p>
@@ -4255,12 +4117,10 @@
           <w:numId w:val="30"/>
         </w:numPr>
       </w:pPr>
-      <w:proofErr w:type="spellStart"/>
       <w:r>
         <w:lastRenderedPageBreak/>
         <w:t>React</w:t>
       </w:r>
-      <w:proofErr w:type="spellEnd"/>
     </w:p>
     <w:p>
       <w:pPr>
@@ -4466,23 +4326,7 @@
     <w:p/>
     <w:p>
       <w:r>
-        <w:t xml:space="preserve">Para la creación del </w:t>
-      </w:r>
-      <w:proofErr w:type="spellStart"/>
-      <w:r>
-        <w:t>front</w:t>
-      </w:r>
-      <w:proofErr w:type="spellEnd"/>
-      <w:r>
-        <w:t xml:space="preserve"> del programa he elegido </w:t>
-      </w:r>
-      <w:proofErr w:type="spellStart"/>
-      <w:r>
-        <w:t>Flutter</w:t>
-      </w:r>
-      <w:proofErr w:type="spellEnd"/>
-      <w:r>
-        <w:t xml:space="preserve"> ya que quiero algo que pueda ser multiplataforma,</w:t>
+        <w:t>Para la creación del front del programa he elegido Flutter ya que quiero algo que pueda ser multiplataforma,</w:t>
       </w:r>
       <w:r>
         <w:t xml:space="preserve"> tiene los widgets necesarios para realizar el proyecto y tiene un rendimiento nativo.</w:t>
@@ -4494,15 +4338,7 @@
         <w:t xml:space="preserve">Además también </w:t>
       </w:r>
       <w:r>
-        <w:t xml:space="preserve"> porque quiero mejorar y aprender mucho más de él, ya que en el curso no dio tiempo para aprender mucho sobre </w:t>
-      </w:r>
-      <w:proofErr w:type="spellStart"/>
-      <w:r>
-        <w:t>flutter</w:t>
-      </w:r>
-      <w:proofErr w:type="spellEnd"/>
-      <w:r>
-        <w:t>.</w:t>
+        <w:t xml:space="preserve"> porque quiero mejorar y aprender mucho más de él, ya que en el curso no dio tiempo para aprender mucho sobre flutter.</w:t>
       </w:r>
     </w:p>
     <w:sectPr>
@@ -4523,7 +4359,7 @@
 </file>
 
 <file path=word/endnotes.xml><?xml version="1.0" encoding="utf-8"?>
-<w:endnotes xmlns:wpc="http://schemas.microsoft.com/office/word/2010/wordprocessingCanvas" xmlns:cx="http://schemas.microsoft.com/office/drawing/2014/chartex" xmlns:cx1="http://schemas.microsoft.com/office/drawing/2015/9/8/chartex" xmlns:cx2="http://schemas.microsoft.com/office/drawing/2015/10/21/chartex" xmlns:cx3="http://schemas.microsoft.com/office/drawing/2016/5/9/chartex" xmlns:cx4="http://schemas.microsoft.com/office/drawing/2016/5/10/chartex" xmlns:cx5="http://schemas.microsoft.com/office/drawing/2016/5/11/chartex" xmlns:cx6="http://schemas.microsoft.com/office/drawing/2016/5/12/chartex" xmlns:cx7="http://schemas.microsoft.com/office/drawing/2016/5/13/chartex" xmlns:cx8="http://schemas.microsoft.com/office/drawing/2016/5/14/chartex" xmlns:mc="http://schemas.openxmlformats.org/markup-compatibility/2006" xmlns:aink="http://schemas.microsoft.com/office/drawing/2016/ink" xmlns:am3d="http://schemas.microsoft.com/office/drawing/2017/model3d" xmlns:o="urn:schemas-microsoft-com:office:office" xmlns:oel="http://schemas.microsoft.com/office/2019/extlst" xmlns:r="http://schemas.openxmlformats.org/officeDocument/2006/relationships" xmlns:m="http://schemas.openxmlformats.org/officeDocument/2006/math" xmlns:v="urn:schemas-microsoft-com:vml" xmlns:wp14="http://schemas.microsoft.com/office/word/2010/wordprocessingDrawing" xmlns:wp="http://schemas.openxmlformats.org/drawingml/2006/wordprocessingDrawing" xmlns:w10="urn:schemas-microsoft-com:office:word" xmlns:w="http://schemas.openxmlformats.org/wordprocessingml/2006/main" xmlns:w14="http://schemas.microsoft.com/office/word/2010/wordml" xmlns:w15="http://schemas.microsoft.com/office/word/2012/wordml" xmlns:w16cex="http://schemas.microsoft.com/office/word/2018/wordml/cex" xmlns:w16cid="http://schemas.microsoft.com/office/word/2016/wordml/cid" xmlns:w16="http://schemas.microsoft.com/office/word/2018/wordml" xmlns:w16sdtdh="http://schemas.microsoft.com/office/word/2020/wordml/sdtdatahash" xmlns:w16se="http://schemas.microsoft.com/office/word/2015/wordml/symex" xmlns:wpg="http://schemas.microsoft.com/office/word/2010/wordprocessingGroup" xmlns:wpi="http://schemas.microsoft.com/office/word/2010/wordprocessingInk" xmlns:wne="http://schemas.microsoft.com/office/word/2006/wordml" xmlns:wps="http://schemas.microsoft.com/office/word/2010/wordprocessingShape" mc:Ignorable="w14 w15 w16se w16cid w16 w16cex w16sdtdh wp14">
+<w:endnotes xmlns:wpc="http://schemas.microsoft.com/office/word/2010/wordprocessingCanvas" xmlns:cx="http://schemas.microsoft.com/office/drawing/2014/chartex" xmlns:cx1="http://schemas.microsoft.com/office/drawing/2015/9/8/chartex" xmlns:cx2="http://schemas.microsoft.com/office/drawing/2015/10/21/chartex" xmlns:cx3="http://schemas.microsoft.com/office/drawing/2016/5/9/chartex" xmlns:cx4="http://schemas.microsoft.com/office/drawing/2016/5/10/chartex" xmlns:cx5="http://schemas.microsoft.com/office/drawing/2016/5/11/chartex" xmlns:cx6="http://schemas.microsoft.com/office/drawing/2016/5/12/chartex" xmlns:cx7="http://schemas.microsoft.com/office/drawing/2016/5/13/chartex" xmlns:cx8="http://schemas.microsoft.com/office/drawing/2016/5/14/chartex" xmlns:mc="http://schemas.openxmlformats.org/markup-compatibility/2006" xmlns:aink="http://schemas.microsoft.com/office/drawing/2016/ink" xmlns:am3d="http://schemas.microsoft.com/office/drawing/2017/model3d" xmlns:o="urn:schemas-microsoft-com:office:office" xmlns:oel="http://schemas.microsoft.com/office/2019/extlst" xmlns:r="http://schemas.openxmlformats.org/officeDocument/2006/relationships" xmlns:m="http://schemas.openxmlformats.org/officeDocument/2006/math" xmlns:v="urn:schemas-microsoft-com:vml" xmlns:wp14="http://schemas.microsoft.com/office/word/2010/wordprocessingDrawing" xmlns:wp="http://schemas.openxmlformats.org/drawingml/2006/wordprocessingDrawing" xmlns:w10="urn:schemas-microsoft-com:office:word" xmlns:w="http://schemas.openxmlformats.org/wordprocessingml/2006/main" xmlns:w14="http://schemas.microsoft.com/office/word/2010/wordml" xmlns:w15="http://schemas.microsoft.com/office/word/2012/wordml" xmlns:w16cex="http://schemas.microsoft.com/office/word/2018/wordml/cex" xmlns:w16cid="http://schemas.microsoft.com/office/word/2016/wordml/cid" xmlns:w16="http://schemas.microsoft.com/office/word/2018/wordml" xmlns:w16du="http://schemas.microsoft.com/office/word/2023/wordml/word16du" xmlns:w16sdtdh="http://schemas.microsoft.com/office/word/2020/wordml/sdtdatahash" xmlns:w16se="http://schemas.microsoft.com/office/word/2015/wordml/symex" xmlns:wpg="http://schemas.microsoft.com/office/word/2010/wordprocessingGroup" xmlns:wpi="http://schemas.microsoft.com/office/word/2010/wordprocessingInk" xmlns:wne="http://schemas.microsoft.com/office/word/2006/wordml" xmlns:wps="http://schemas.microsoft.com/office/word/2010/wordprocessingShape" mc:Ignorable="w14 w15 w16se w16cid w16 w16cex w16sdtdh wp14">
   <w:endnote w:type="separator" w:id="-1">
     <w:p>
       <w:r>
@@ -4546,7 +4382,7 @@
 </file>
 
 <file path=word/footer1.xml><?xml version="1.0" encoding="utf-8"?>
-<w:ftr xmlns:wpc="http://schemas.microsoft.com/office/word/2010/wordprocessingCanvas" xmlns:cx="http://schemas.microsoft.com/office/drawing/2014/chartex" xmlns:cx1="http://schemas.microsoft.com/office/drawing/2015/9/8/chartex" xmlns:cx2="http://schemas.microsoft.com/office/drawing/2015/10/21/chartex" xmlns:cx3="http://schemas.microsoft.com/office/drawing/2016/5/9/chartex" xmlns:cx4="http://schemas.microsoft.com/office/drawing/2016/5/10/chartex" xmlns:cx5="http://schemas.microsoft.com/office/drawing/2016/5/11/chartex" xmlns:cx6="http://schemas.microsoft.com/office/drawing/2016/5/12/chartex" xmlns:cx7="http://schemas.microsoft.com/office/drawing/2016/5/13/chartex" xmlns:cx8="http://schemas.microsoft.com/office/drawing/2016/5/14/chartex" xmlns:mc="http://schemas.openxmlformats.org/markup-compatibility/2006" xmlns:aink="http://schemas.microsoft.com/office/drawing/2016/ink" xmlns:am3d="http://schemas.microsoft.com/office/drawing/2017/model3d" xmlns:o="urn:schemas-microsoft-com:office:office" xmlns:oel="http://schemas.microsoft.com/office/2019/extlst" xmlns:r="http://schemas.openxmlformats.org/officeDocument/2006/relationships" xmlns:m="http://schemas.openxmlformats.org/officeDocument/2006/math" xmlns:v="urn:schemas-microsoft-com:vml" xmlns:wp14="http://schemas.microsoft.com/office/word/2010/wordprocessingDrawing" xmlns:wp="http://schemas.openxmlformats.org/drawingml/2006/wordprocessingDrawing" xmlns:w10="urn:schemas-microsoft-com:office:word" xmlns:w="http://schemas.openxmlformats.org/wordprocessingml/2006/main" xmlns:w14="http://schemas.microsoft.com/office/word/2010/wordml" xmlns:w15="http://schemas.microsoft.com/office/word/2012/wordml" xmlns:w16cex="http://schemas.microsoft.com/office/word/2018/wordml/cex" xmlns:w16cid="http://schemas.microsoft.com/office/word/2016/wordml/cid" xmlns:w16="http://schemas.microsoft.com/office/word/2018/wordml" xmlns:w16sdtdh="http://schemas.microsoft.com/office/word/2020/wordml/sdtdatahash" xmlns:w16se="http://schemas.microsoft.com/office/word/2015/wordml/symex" xmlns:wpg="http://schemas.microsoft.com/office/word/2010/wordprocessingGroup" xmlns:wpi="http://schemas.microsoft.com/office/word/2010/wordprocessingInk" xmlns:wne="http://schemas.microsoft.com/office/word/2006/wordml" xmlns:wps="http://schemas.microsoft.com/office/word/2010/wordprocessingShape" mc:Ignorable="w14 w15 w16se w16cid w16 w16cex w16sdtdh wp14">
+<w:ftr xmlns:wpc="http://schemas.microsoft.com/office/word/2010/wordprocessingCanvas" xmlns:cx="http://schemas.microsoft.com/office/drawing/2014/chartex" xmlns:cx1="http://schemas.microsoft.com/office/drawing/2015/9/8/chartex" xmlns:cx2="http://schemas.microsoft.com/office/drawing/2015/10/21/chartex" xmlns:cx3="http://schemas.microsoft.com/office/drawing/2016/5/9/chartex" xmlns:cx4="http://schemas.microsoft.com/office/drawing/2016/5/10/chartex" xmlns:cx5="http://schemas.microsoft.com/office/drawing/2016/5/11/chartex" xmlns:cx6="http://schemas.microsoft.com/office/drawing/2016/5/12/chartex" xmlns:cx7="http://schemas.microsoft.com/office/drawing/2016/5/13/chartex" xmlns:cx8="http://schemas.microsoft.com/office/drawing/2016/5/14/chartex" xmlns:mc="http://schemas.openxmlformats.org/markup-compatibility/2006" xmlns:aink="http://schemas.microsoft.com/office/drawing/2016/ink" xmlns:am3d="http://schemas.microsoft.com/office/drawing/2017/model3d" xmlns:o="urn:schemas-microsoft-com:office:office" xmlns:oel="http://schemas.microsoft.com/office/2019/extlst" xmlns:r="http://schemas.openxmlformats.org/officeDocument/2006/relationships" xmlns:m="http://schemas.openxmlformats.org/officeDocument/2006/math" xmlns:v="urn:schemas-microsoft-com:vml" xmlns:wp14="http://schemas.microsoft.com/office/word/2010/wordprocessingDrawing" xmlns:wp="http://schemas.openxmlformats.org/drawingml/2006/wordprocessingDrawing" xmlns:w10="urn:schemas-microsoft-com:office:word" xmlns:w="http://schemas.openxmlformats.org/wordprocessingml/2006/main" xmlns:w14="http://schemas.microsoft.com/office/word/2010/wordml" xmlns:w15="http://schemas.microsoft.com/office/word/2012/wordml" xmlns:w16cex="http://schemas.microsoft.com/office/word/2018/wordml/cex" xmlns:w16cid="http://schemas.microsoft.com/office/word/2016/wordml/cid" xmlns:w16="http://schemas.microsoft.com/office/word/2018/wordml" xmlns:w16du="http://schemas.microsoft.com/office/word/2023/wordml/word16du" xmlns:w16sdtdh="http://schemas.microsoft.com/office/word/2020/wordml/sdtdatahash" xmlns:w16se="http://schemas.microsoft.com/office/word/2015/wordml/symex" xmlns:wpg="http://schemas.microsoft.com/office/word/2010/wordprocessingGroup" xmlns:wpi="http://schemas.microsoft.com/office/word/2010/wordprocessingInk" xmlns:wne="http://schemas.microsoft.com/office/word/2006/wordml" xmlns:wps="http://schemas.microsoft.com/office/word/2010/wordprocessingShape" mc:Ignorable="w14 w15 w16se w16cid w16 w16cex w16sdtdh wp14">
   <w:p>
     <w:pPr>
       <w:pStyle w:val="Piedepgina"/>
@@ -4610,7 +4446,7 @@
 </file>
 
 <file path=word/footer2.xml><?xml version="1.0" encoding="utf-8"?>
-<w:ftr xmlns:wpc="http://schemas.microsoft.com/office/word/2010/wordprocessingCanvas" xmlns:cx="http://schemas.microsoft.com/office/drawing/2014/chartex" xmlns:cx1="http://schemas.microsoft.com/office/drawing/2015/9/8/chartex" xmlns:cx2="http://schemas.microsoft.com/office/drawing/2015/10/21/chartex" xmlns:cx3="http://schemas.microsoft.com/office/drawing/2016/5/9/chartex" xmlns:cx4="http://schemas.microsoft.com/office/drawing/2016/5/10/chartex" xmlns:cx5="http://schemas.microsoft.com/office/drawing/2016/5/11/chartex" xmlns:cx6="http://schemas.microsoft.com/office/drawing/2016/5/12/chartex" xmlns:cx7="http://schemas.microsoft.com/office/drawing/2016/5/13/chartex" xmlns:cx8="http://schemas.microsoft.com/office/drawing/2016/5/14/chartex" xmlns:mc="http://schemas.openxmlformats.org/markup-compatibility/2006" xmlns:aink="http://schemas.microsoft.com/office/drawing/2016/ink" xmlns:am3d="http://schemas.microsoft.com/office/drawing/2017/model3d" xmlns:o="urn:schemas-microsoft-com:office:office" xmlns:oel="http://schemas.microsoft.com/office/2019/extlst" xmlns:r="http://schemas.openxmlformats.org/officeDocument/2006/relationships" xmlns:m="http://schemas.openxmlformats.org/officeDocument/2006/math" xmlns:v="urn:schemas-microsoft-com:vml" xmlns:wp14="http://schemas.microsoft.com/office/word/2010/wordprocessingDrawing" xmlns:wp="http://schemas.openxmlformats.org/drawingml/2006/wordprocessingDrawing" xmlns:w10="urn:schemas-microsoft-com:office:word" xmlns:w="http://schemas.openxmlformats.org/wordprocessingml/2006/main" xmlns:w14="http://schemas.microsoft.com/office/word/2010/wordml" xmlns:w15="http://schemas.microsoft.com/office/word/2012/wordml" xmlns:w16cex="http://schemas.microsoft.com/office/word/2018/wordml/cex" xmlns:w16cid="http://schemas.microsoft.com/office/word/2016/wordml/cid" xmlns:w16="http://schemas.microsoft.com/office/word/2018/wordml" xmlns:w16sdtdh="http://schemas.microsoft.com/office/word/2020/wordml/sdtdatahash" xmlns:w16se="http://schemas.microsoft.com/office/word/2015/wordml/symex" xmlns:wpg="http://schemas.microsoft.com/office/word/2010/wordprocessingGroup" xmlns:wpi="http://schemas.microsoft.com/office/word/2010/wordprocessingInk" xmlns:wne="http://schemas.microsoft.com/office/word/2006/wordml" xmlns:wps="http://schemas.microsoft.com/office/word/2010/wordprocessingShape" mc:Ignorable="w14 w15 w16se w16cid w16 w16cex w16sdtdh wp14">
+<w:ftr xmlns:wpc="http://schemas.microsoft.com/office/word/2010/wordprocessingCanvas" xmlns:cx="http://schemas.microsoft.com/office/drawing/2014/chartex" xmlns:cx1="http://schemas.microsoft.com/office/drawing/2015/9/8/chartex" xmlns:cx2="http://schemas.microsoft.com/office/drawing/2015/10/21/chartex" xmlns:cx3="http://schemas.microsoft.com/office/drawing/2016/5/9/chartex" xmlns:cx4="http://schemas.microsoft.com/office/drawing/2016/5/10/chartex" xmlns:cx5="http://schemas.microsoft.com/office/drawing/2016/5/11/chartex" xmlns:cx6="http://schemas.microsoft.com/office/drawing/2016/5/12/chartex" xmlns:cx7="http://schemas.microsoft.com/office/drawing/2016/5/13/chartex" xmlns:cx8="http://schemas.microsoft.com/office/drawing/2016/5/14/chartex" xmlns:mc="http://schemas.openxmlformats.org/markup-compatibility/2006" xmlns:aink="http://schemas.microsoft.com/office/drawing/2016/ink" xmlns:am3d="http://schemas.microsoft.com/office/drawing/2017/model3d" xmlns:o="urn:schemas-microsoft-com:office:office" xmlns:oel="http://schemas.microsoft.com/office/2019/extlst" xmlns:r="http://schemas.openxmlformats.org/officeDocument/2006/relationships" xmlns:m="http://schemas.openxmlformats.org/officeDocument/2006/math" xmlns:v="urn:schemas-microsoft-com:vml" xmlns:wp14="http://schemas.microsoft.com/office/word/2010/wordprocessingDrawing" xmlns:wp="http://schemas.openxmlformats.org/drawingml/2006/wordprocessingDrawing" xmlns:w10="urn:schemas-microsoft-com:office:word" xmlns:w="http://schemas.openxmlformats.org/wordprocessingml/2006/main" xmlns:w14="http://schemas.microsoft.com/office/word/2010/wordml" xmlns:w15="http://schemas.microsoft.com/office/word/2012/wordml" xmlns:w16cex="http://schemas.microsoft.com/office/word/2018/wordml/cex" xmlns:w16cid="http://schemas.microsoft.com/office/word/2016/wordml/cid" xmlns:w16="http://schemas.microsoft.com/office/word/2018/wordml" xmlns:w16du="http://schemas.microsoft.com/office/word/2023/wordml/word16du" xmlns:w16sdtdh="http://schemas.microsoft.com/office/word/2020/wordml/sdtdatahash" xmlns:w16se="http://schemas.microsoft.com/office/word/2015/wordml/symex" xmlns:wpg="http://schemas.microsoft.com/office/word/2010/wordprocessingGroup" xmlns:wpi="http://schemas.microsoft.com/office/word/2010/wordprocessingInk" xmlns:wne="http://schemas.microsoft.com/office/word/2006/wordml" xmlns:wps="http://schemas.microsoft.com/office/word/2010/wordprocessingShape" mc:Ignorable="w14 w15 w16se w16cid w16 w16cex w16sdtdh wp14">
   <w:p>
     <w:pPr>
       <w:pStyle w:val="Piedepgina"/>
@@ -4682,7 +4518,7 @@
 </file>
 
 <file path=word/footer3.xml><?xml version="1.0" encoding="utf-8"?>
-<w:ftr xmlns:wpc="http://schemas.microsoft.com/office/word/2010/wordprocessingCanvas" xmlns:cx="http://schemas.microsoft.com/office/drawing/2014/chartex" xmlns:cx1="http://schemas.microsoft.com/office/drawing/2015/9/8/chartex" xmlns:cx2="http://schemas.microsoft.com/office/drawing/2015/10/21/chartex" xmlns:cx3="http://schemas.microsoft.com/office/drawing/2016/5/9/chartex" xmlns:cx4="http://schemas.microsoft.com/office/drawing/2016/5/10/chartex" xmlns:cx5="http://schemas.microsoft.com/office/drawing/2016/5/11/chartex" xmlns:cx6="http://schemas.microsoft.com/office/drawing/2016/5/12/chartex" xmlns:cx7="http://schemas.microsoft.com/office/drawing/2016/5/13/chartex" xmlns:cx8="http://schemas.microsoft.com/office/drawing/2016/5/14/chartex" xmlns:mc="http://schemas.openxmlformats.org/markup-compatibility/2006" xmlns:aink="http://schemas.microsoft.com/office/drawing/2016/ink" xmlns:am3d="http://schemas.microsoft.com/office/drawing/2017/model3d" xmlns:o="urn:schemas-microsoft-com:office:office" xmlns:oel="http://schemas.microsoft.com/office/2019/extlst" xmlns:r="http://schemas.openxmlformats.org/officeDocument/2006/relationships" xmlns:m="http://schemas.openxmlformats.org/officeDocument/2006/math" xmlns:v="urn:schemas-microsoft-com:vml" xmlns:wp14="http://schemas.microsoft.com/office/word/2010/wordprocessingDrawing" xmlns:wp="http://schemas.openxmlformats.org/drawingml/2006/wordprocessingDrawing" xmlns:w10="urn:schemas-microsoft-com:office:word" xmlns:w="http://schemas.openxmlformats.org/wordprocessingml/2006/main" xmlns:w14="http://schemas.microsoft.com/office/word/2010/wordml" xmlns:w15="http://schemas.microsoft.com/office/word/2012/wordml" xmlns:w16cex="http://schemas.microsoft.com/office/word/2018/wordml/cex" xmlns:w16cid="http://schemas.microsoft.com/office/word/2016/wordml/cid" xmlns:w16="http://schemas.microsoft.com/office/word/2018/wordml" xmlns:w16sdtdh="http://schemas.microsoft.com/office/word/2020/wordml/sdtdatahash" xmlns:w16se="http://schemas.microsoft.com/office/word/2015/wordml/symex" xmlns:wpg="http://schemas.microsoft.com/office/word/2010/wordprocessingGroup" xmlns:wpi="http://schemas.microsoft.com/office/word/2010/wordprocessingInk" xmlns:wne="http://schemas.microsoft.com/office/word/2006/wordml" xmlns:wps="http://schemas.microsoft.com/office/word/2010/wordprocessingShape" mc:Ignorable="w14 w15 w16se w16cid w16 w16cex w16sdtdh wp14">
+<w:ftr xmlns:wpc="http://schemas.microsoft.com/office/word/2010/wordprocessingCanvas" xmlns:cx="http://schemas.microsoft.com/office/drawing/2014/chartex" xmlns:cx1="http://schemas.microsoft.com/office/drawing/2015/9/8/chartex" xmlns:cx2="http://schemas.microsoft.com/office/drawing/2015/10/21/chartex" xmlns:cx3="http://schemas.microsoft.com/office/drawing/2016/5/9/chartex" xmlns:cx4="http://schemas.microsoft.com/office/drawing/2016/5/10/chartex" xmlns:cx5="http://schemas.microsoft.com/office/drawing/2016/5/11/chartex" xmlns:cx6="http://schemas.microsoft.com/office/drawing/2016/5/12/chartex" xmlns:cx7="http://schemas.microsoft.com/office/drawing/2016/5/13/chartex" xmlns:cx8="http://schemas.microsoft.com/office/drawing/2016/5/14/chartex" xmlns:mc="http://schemas.openxmlformats.org/markup-compatibility/2006" xmlns:aink="http://schemas.microsoft.com/office/drawing/2016/ink" xmlns:am3d="http://schemas.microsoft.com/office/drawing/2017/model3d" xmlns:o="urn:schemas-microsoft-com:office:office" xmlns:oel="http://schemas.microsoft.com/office/2019/extlst" xmlns:r="http://schemas.openxmlformats.org/officeDocument/2006/relationships" xmlns:m="http://schemas.openxmlformats.org/officeDocument/2006/math" xmlns:v="urn:schemas-microsoft-com:vml" xmlns:wp14="http://schemas.microsoft.com/office/word/2010/wordprocessingDrawing" xmlns:wp="http://schemas.openxmlformats.org/drawingml/2006/wordprocessingDrawing" xmlns:w10="urn:schemas-microsoft-com:office:word" xmlns:w="http://schemas.openxmlformats.org/wordprocessingml/2006/main" xmlns:w14="http://schemas.microsoft.com/office/word/2010/wordml" xmlns:w15="http://schemas.microsoft.com/office/word/2012/wordml" xmlns:w16cex="http://schemas.microsoft.com/office/word/2018/wordml/cex" xmlns:w16cid="http://schemas.microsoft.com/office/word/2016/wordml/cid" xmlns:w16="http://schemas.microsoft.com/office/word/2018/wordml" xmlns:w16du="http://schemas.microsoft.com/office/word/2023/wordml/word16du" xmlns:w16sdtdh="http://schemas.microsoft.com/office/word/2020/wordml/sdtdatahash" xmlns:w16se="http://schemas.microsoft.com/office/word/2015/wordml/symex" xmlns:wpg="http://schemas.microsoft.com/office/word/2010/wordprocessingGroup" xmlns:wpi="http://schemas.microsoft.com/office/word/2010/wordprocessingInk" xmlns:wne="http://schemas.microsoft.com/office/word/2006/wordml" xmlns:wps="http://schemas.microsoft.com/office/word/2010/wordprocessingShape" mc:Ignorable="w14 w15 w16se w16cid w16 w16cex w16sdtdh wp14">
   <w:p>
     <w:pPr>
       <w:pStyle w:val="Piedepgina"/>
@@ -4779,7 +4615,7 @@
 </file>
 
 <file path=word/footnotes.xml><?xml version="1.0" encoding="utf-8"?>
-<w:footnotes xmlns:wpc="http://schemas.microsoft.com/office/word/2010/wordprocessingCanvas" xmlns:cx="http://schemas.microsoft.com/office/drawing/2014/chartex" xmlns:cx1="http://schemas.microsoft.com/office/drawing/2015/9/8/chartex" xmlns:cx2="http://schemas.microsoft.com/office/drawing/2015/10/21/chartex" xmlns:cx3="http://schemas.microsoft.com/office/drawing/2016/5/9/chartex" xmlns:cx4="http://schemas.microsoft.com/office/drawing/2016/5/10/chartex" xmlns:cx5="http://schemas.microsoft.com/office/drawing/2016/5/11/chartex" xmlns:cx6="http://schemas.microsoft.com/office/drawing/2016/5/12/chartex" xmlns:cx7="http://schemas.microsoft.com/office/drawing/2016/5/13/chartex" xmlns:cx8="http://schemas.microsoft.com/office/drawing/2016/5/14/chartex" xmlns:mc="http://schemas.openxmlformats.org/markup-compatibility/2006" xmlns:aink="http://schemas.microsoft.com/office/drawing/2016/ink" xmlns:am3d="http://schemas.microsoft.com/office/drawing/2017/model3d" xmlns:o="urn:schemas-microsoft-com:office:office" xmlns:oel="http://schemas.microsoft.com/office/2019/extlst" xmlns:r="http://schemas.openxmlformats.org/officeDocument/2006/relationships" xmlns:m="http://schemas.openxmlformats.org/officeDocument/2006/math" xmlns:v="urn:schemas-microsoft-com:vml" xmlns:wp14="http://schemas.microsoft.com/office/word/2010/wordprocessingDrawing" xmlns:wp="http://schemas.openxmlformats.org/drawingml/2006/wordprocessingDrawing" xmlns:w10="urn:schemas-microsoft-com:office:word" xmlns:w="http://schemas.openxmlformats.org/wordprocessingml/2006/main" xmlns:w14="http://schemas.microsoft.com/office/word/2010/wordml" xmlns:w15="http://schemas.microsoft.com/office/word/2012/wordml" xmlns:w16cex="http://schemas.microsoft.com/office/word/2018/wordml/cex" xmlns:w16cid="http://schemas.microsoft.com/office/word/2016/wordml/cid" xmlns:w16="http://schemas.microsoft.com/office/word/2018/wordml" xmlns:w16sdtdh="http://schemas.microsoft.com/office/word/2020/wordml/sdtdatahash" xmlns:w16se="http://schemas.microsoft.com/office/word/2015/wordml/symex" xmlns:wpg="http://schemas.microsoft.com/office/word/2010/wordprocessingGroup" xmlns:wpi="http://schemas.microsoft.com/office/word/2010/wordprocessingInk" xmlns:wne="http://schemas.microsoft.com/office/word/2006/wordml" xmlns:wps="http://schemas.microsoft.com/office/word/2010/wordprocessingShape" mc:Ignorable="w14 w15 w16se w16cid w16 w16cex w16sdtdh wp14">
+<w:footnotes xmlns:wpc="http://schemas.microsoft.com/office/word/2010/wordprocessingCanvas" xmlns:cx="http://schemas.microsoft.com/office/drawing/2014/chartex" xmlns:cx1="http://schemas.microsoft.com/office/drawing/2015/9/8/chartex" xmlns:cx2="http://schemas.microsoft.com/office/drawing/2015/10/21/chartex" xmlns:cx3="http://schemas.microsoft.com/office/drawing/2016/5/9/chartex" xmlns:cx4="http://schemas.microsoft.com/office/drawing/2016/5/10/chartex" xmlns:cx5="http://schemas.microsoft.com/office/drawing/2016/5/11/chartex" xmlns:cx6="http://schemas.microsoft.com/office/drawing/2016/5/12/chartex" xmlns:cx7="http://schemas.microsoft.com/office/drawing/2016/5/13/chartex" xmlns:cx8="http://schemas.microsoft.com/office/drawing/2016/5/14/chartex" xmlns:mc="http://schemas.openxmlformats.org/markup-compatibility/2006" xmlns:aink="http://schemas.microsoft.com/office/drawing/2016/ink" xmlns:am3d="http://schemas.microsoft.com/office/drawing/2017/model3d" xmlns:o="urn:schemas-microsoft-com:office:office" xmlns:oel="http://schemas.microsoft.com/office/2019/extlst" xmlns:r="http://schemas.openxmlformats.org/officeDocument/2006/relationships" xmlns:m="http://schemas.openxmlformats.org/officeDocument/2006/math" xmlns:v="urn:schemas-microsoft-com:vml" xmlns:wp14="http://schemas.microsoft.com/office/word/2010/wordprocessingDrawing" xmlns:wp="http://schemas.openxmlformats.org/drawingml/2006/wordprocessingDrawing" xmlns:w10="urn:schemas-microsoft-com:office:word" xmlns:w="http://schemas.openxmlformats.org/wordprocessingml/2006/main" xmlns:w14="http://schemas.microsoft.com/office/word/2010/wordml" xmlns:w15="http://schemas.microsoft.com/office/word/2012/wordml" xmlns:w16cex="http://schemas.microsoft.com/office/word/2018/wordml/cex" xmlns:w16cid="http://schemas.microsoft.com/office/word/2016/wordml/cid" xmlns:w16="http://schemas.microsoft.com/office/word/2018/wordml" xmlns:w16du="http://schemas.microsoft.com/office/word/2023/wordml/word16du" xmlns:w16sdtdh="http://schemas.microsoft.com/office/word/2020/wordml/sdtdatahash" xmlns:w16se="http://schemas.microsoft.com/office/word/2015/wordml/symex" xmlns:wpg="http://schemas.microsoft.com/office/word/2010/wordprocessingGroup" xmlns:wpi="http://schemas.microsoft.com/office/word/2010/wordprocessingInk" xmlns:wne="http://schemas.microsoft.com/office/word/2006/wordml" xmlns:wps="http://schemas.microsoft.com/office/word/2010/wordprocessingShape" mc:Ignorable="w14 w15 w16se w16cid w16 w16cex w16sdtdh wp14">
   <w:footnote w:type="separator" w:id="-1">
     <w:p>
       <w:r>
@@ -4802,7 +4638,7 @@
 </file>
 
 <file path=word/header1.xml><?xml version="1.0" encoding="utf-8"?>
-<w:hdr xmlns:wpc="http://schemas.microsoft.com/office/word/2010/wordprocessingCanvas" xmlns:cx="http://schemas.microsoft.com/office/drawing/2014/chartex" xmlns:cx1="http://schemas.microsoft.com/office/drawing/2015/9/8/chartex" xmlns:cx2="http://schemas.microsoft.com/office/drawing/2015/10/21/chartex" xmlns:cx3="http://schemas.microsoft.com/office/drawing/2016/5/9/chartex" xmlns:cx4="http://schemas.microsoft.com/office/drawing/2016/5/10/chartex" xmlns:cx5="http://schemas.microsoft.com/office/drawing/2016/5/11/chartex" xmlns:cx6="http://schemas.microsoft.com/office/drawing/2016/5/12/chartex" xmlns:cx7="http://schemas.microsoft.com/office/drawing/2016/5/13/chartex" xmlns:cx8="http://schemas.microsoft.com/office/drawing/2016/5/14/chartex" xmlns:mc="http://schemas.openxmlformats.org/markup-compatibility/2006" xmlns:aink="http://schemas.microsoft.com/office/drawing/2016/ink" xmlns:am3d="http://schemas.microsoft.com/office/drawing/2017/model3d" xmlns:o="urn:schemas-microsoft-com:office:office" xmlns:oel="http://schemas.microsoft.com/office/2019/extlst" xmlns:r="http://schemas.openxmlformats.org/officeDocument/2006/relationships" xmlns:m="http://schemas.openxmlformats.org/officeDocument/2006/math" xmlns:v="urn:schemas-microsoft-com:vml" xmlns:wp14="http://schemas.microsoft.com/office/word/2010/wordprocessingDrawing" xmlns:wp="http://schemas.openxmlformats.org/drawingml/2006/wordprocessingDrawing" xmlns:w10="urn:schemas-microsoft-com:office:word" xmlns:w="http://schemas.openxmlformats.org/wordprocessingml/2006/main" xmlns:w14="http://schemas.microsoft.com/office/word/2010/wordml" xmlns:w15="http://schemas.microsoft.com/office/word/2012/wordml" xmlns:w16cex="http://schemas.microsoft.com/office/word/2018/wordml/cex" xmlns:w16cid="http://schemas.microsoft.com/office/word/2016/wordml/cid" xmlns:w16="http://schemas.microsoft.com/office/word/2018/wordml" xmlns:w16sdtdh="http://schemas.microsoft.com/office/word/2020/wordml/sdtdatahash" xmlns:w16se="http://schemas.microsoft.com/office/word/2015/wordml/symex" xmlns:wpg="http://schemas.microsoft.com/office/word/2010/wordprocessingGroup" xmlns:wpi="http://schemas.microsoft.com/office/word/2010/wordprocessingInk" xmlns:wne="http://schemas.microsoft.com/office/word/2006/wordml" xmlns:wps="http://schemas.microsoft.com/office/word/2010/wordprocessingShape" mc:Ignorable="w14 w15 w16se w16cid w16 w16cex w16sdtdh wp14">
+<w:hdr xmlns:wpc="http://schemas.microsoft.com/office/word/2010/wordprocessingCanvas" xmlns:cx="http://schemas.microsoft.com/office/drawing/2014/chartex" xmlns:cx1="http://schemas.microsoft.com/office/drawing/2015/9/8/chartex" xmlns:cx2="http://schemas.microsoft.com/office/drawing/2015/10/21/chartex" xmlns:cx3="http://schemas.microsoft.com/office/drawing/2016/5/9/chartex" xmlns:cx4="http://schemas.microsoft.com/office/drawing/2016/5/10/chartex" xmlns:cx5="http://schemas.microsoft.com/office/drawing/2016/5/11/chartex" xmlns:cx6="http://schemas.microsoft.com/office/drawing/2016/5/12/chartex" xmlns:cx7="http://schemas.microsoft.com/office/drawing/2016/5/13/chartex" xmlns:cx8="http://schemas.microsoft.com/office/drawing/2016/5/14/chartex" xmlns:mc="http://schemas.openxmlformats.org/markup-compatibility/2006" xmlns:aink="http://schemas.microsoft.com/office/drawing/2016/ink" xmlns:am3d="http://schemas.microsoft.com/office/drawing/2017/model3d" xmlns:o="urn:schemas-microsoft-com:office:office" xmlns:oel="http://schemas.microsoft.com/office/2019/extlst" xmlns:r="http://schemas.openxmlformats.org/officeDocument/2006/relationships" xmlns:m="http://schemas.openxmlformats.org/officeDocument/2006/math" xmlns:v="urn:schemas-microsoft-com:vml" xmlns:wp14="http://schemas.microsoft.com/office/word/2010/wordprocessingDrawing" xmlns:wp="http://schemas.openxmlformats.org/drawingml/2006/wordprocessingDrawing" xmlns:w10="urn:schemas-microsoft-com:office:word" xmlns:w="http://schemas.openxmlformats.org/wordprocessingml/2006/main" xmlns:w14="http://schemas.microsoft.com/office/word/2010/wordml" xmlns:w15="http://schemas.microsoft.com/office/word/2012/wordml" xmlns:w16cex="http://schemas.microsoft.com/office/word/2018/wordml/cex" xmlns:w16cid="http://schemas.microsoft.com/office/word/2016/wordml/cid" xmlns:w16="http://schemas.microsoft.com/office/word/2018/wordml" xmlns:w16du="http://schemas.microsoft.com/office/word/2023/wordml/word16du" xmlns:w16sdtdh="http://schemas.microsoft.com/office/word/2020/wordml/sdtdatahash" xmlns:w16se="http://schemas.microsoft.com/office/word/2015/wordml/symex" xmlns:wpg="http://schemas.microsoft.com/office/word/2010/wordprocessingGroup" xmlns:wpi="http://schemas.microsoft.com/office/word/2010/wordprocessingInk" xmlns:wne="http://schemas.microsoft.com/office/word/2006/wordml" xmlns:wps="http://schemas.microsoft.com/office/word/2010/wordprocessingShape" mc:Ignorable="w14 w15 w16se w16cid w16 w16cex w16sdtdh wp14">
   <w:p>
     <w:pPr>
       <w:pStyle w:val="Encabezado"/>
@@ -4827,7 +4663,7 @@
 </file>
 
 <file path=word/header2.xml><?xml version="1.0" encoding="utf-8"?>
-<w:hdr xmlns:wpc="http://schemas.microsoft.com/office/word/2010/wordprocessingCanvas" xmlns:cx="http://schemas.microsoft.com/office/drawing/2014/chartex" xmlns:cx1="http://schemas.microsoft.com/office/drawing/2015/9/8/chartex" xmlns:cx2="http://schemas.microsoft.com/office/drawing/2015/10/21/chartex" xmlns:cx3="http://schemas.microsoft.com/office/drawing/2016/5/9/chartex" xmlns:cx4="http://schemas.microsoft.com/office/drawing/2016/5/10/chartex" xmlns:cx5="http://schemas.microsoft.com/office/drawing/2016/5/11/chartex" xmlns:cx6="http://schemas.microsoft.com/office/drawing/2016/5/12/chartex" xmlns:cx7="http://schemas.microsoft.com/office/drawing/2016/5/13/chartex" xmlns:cx8="http://schemas.microsoft.com/office/drawing/2016/5/14/chartex" xmlns:mc="http://schemas.openxmlformats.org/markup-compatibility/2006" xmlns:aink="http://schemas.microsoft.com/office/drawing/2016/ink" xmlns:am3d="http://schemas.microsoft.com/office/drawing/2017/model3d" xmlns:o="urn:schemas-microsoft-com:office:office" xmlns:oel="http://schemas.microsoft.com/office/2019/extlst" xmlns:r="http://schemas.openxmlformats.org/officeDocument/2006/relationships" xmlns:m="http://schemas.openxmlformats.org/officeDocument/2006/math" xmlns:v="urn:schemas-microsoft-com:vml" xmlns:wp14="http://schemas.microsoft.com/office/word/2010/wordprocessingDrawing" xmlns:wp="http://schemas.openxmlformats.org/drawingml/2006/wordprocessingDrawing" xmlns:w10="urn:schemas-microsoft-com:office:word" xmlns:w="http://schemas.openxmlformats.org/wordprocessingml/2006/main" xmlns:w14="http://schemas.microsoft.com/office/word/2010/wordml" xmlns:w15="http://schemas.microsoft.com/office/word/2012/wordml" xmlns:w16cex="http://schemas.microsoft.com/office/word/2018/wordml/cex" xmlns:w16cid="http://schemas.microsoft.com/office/word/2016/wordml/cid" xmlns:w16="http://schemas.microsoft.com/office/word/2018/wordml" xmlns:w16sdtdh="http://schemas.microsoft.com/office/word/2020/wordml/sdtdatahash" xmlns:w16se="http://schemas.microsoft.com/office/word/2015/wordml/symex" xmlns:wpg="http://schemas.microsoft.com/office/word/2010/wordprocessingGroup" xmlns:wpi="http://schemas.microsoft.com/office/word/2010/wordprocessingInk" xmlns:wne="http://schemas.microsoft.com/office/word/2006/wordml" xmlns:wps="http://schemas.microsoft.com/office/word/2010/wordprocessingShape" mc:Ignorable="w14 w15 w16se w16cid w16 w16cex w16sdtdh wp14">
+<w:hdr xmlns:wpc="http://schemas.microsoft.com/office/word/2010/wordprocessingCanvas" xmlns:cx="http://schemas.microsoft.com/office/drawing/2014/chartex" xmlns:cx1="http://schemas.microsoft.com/office/drawing/2015/9/8/chartex" xmlns:cx2="http://schemas.microsoft.com/office/drawing/2015/10/21/chartex" xmlns:cx3="http://schemas.microsoft.com/office/drawing/2016/5/9/chartex" xmlns:cx4="http://schemas.microsoft.com/office/drawing/2016/5/10/chartex" xmlns:cx5="http://schemas.microsoft.com/office/drawing/2016/5/11/chartex" xmlns:cx6="http://schemas.microsoft.com/office/drawing/2016/5/12/chartex" xmlns:cx7="http://schemas.microsoft.com/office/drawing/2016/5/13/chartex" xmlns:cx8="http://schemas.microsoft.com/office/drawing/2016/5/14/chartex" xmlns:mc="http://schemas.openxmlformats.org/markup-compatibility/2006" xmlns:aink="http://schemas.microsoft.com/office/drawing/2016/ink" xmlns:am3d="http://schemas.microsoft.com/office/drawing/2017/model3d" xmlns:o="urn:schemas-microsoft-com:office:office" xmlns:oel="http://schemas.microsoft.com/office/2019/extlst" xmlns:r="http://schemas.openxmlformats.org/officeDocument/2006/relationships" xmlns:m="http://schemas.openxmlformats.org/officeDocument/2006/math" xmlns:v="urn:schemas-microsoft-com:vml" xmlns:wp14="http://schemas.microsoft.com/office/word/2010/wordprocessingDrawing" xmlns:wp="http://schemas.openxmlformats.org/drawingml/2006/wordprocessingDrawing" xmlns:w10="urn:schemas-microsoft-com:office:word" xmlns:w="http://schemas.openxmlformats.org/wordprocessingml/2006/main" xmlns:w14="http://schemas.microsoft.com/office/word/2010/wordml" xmlns:w15="http://schemas.microsoft.com/office/word/2012/wordml" xmlns:w16cex="http://schemas.microsoft.com/office/word/2018/wordml/cex" xmlns:w16cid="http://schemas.microsoft.com/office/word/2016/wordml/cid" xmlns:w16="http://schemas.microsoft.com/office/word/2018/wordml" xmlns:w16du="http://schemas.microsoft.com/office/word/2023/wordml/word16du" xmlns:w16sdtdh="http://schemas.microsoft.com/office/word/2020/wordml/sdtdatahash" xmlns:w16se="http://schemas.microsoft.com/office/word/2015/wordml/symex" xmlns:wpg="http://schemas.microsoft.com/office/word/2010/wordprocessingGroup" xmlns:wpi="http://schemas.microsoft.com/office/word/2010/wordprocessingInk" xmlns:wne="http://schemas.microsoft.com/office/word/2006/wordml" xmlns:wps="http://schemas.microsoft.com/office/word/2010/wordprocessingShape" mc:Ignorable="w14 w15 w16se w16cid w16 w16cex w16sdtdh wp14">
   <w:p>
     <w:pPr>
       <w:pStyle w:val="Encabezado"/>
@@ -5044,7 +4880,7 @@
 </file>
 
 <file path=word/header3.xml><?xml version="1.0" encoding="utf-8"?>
-<w:hdr xmlns:wpc="http://schemas.microsoft.com/office/word/2010/wordprocessingCanvas" xmlns:cx="http://schemas.microsoft.com/office/drawing/2014/chartex" xmlns:cx1="http://schemas.microsoft.com/office/drawing/2015/9/8/chartex" xmlns:cx2="http://schemas.microsoft.com/office/drawing/2015/10/21/chartex" xmlns:cx3="http://schemas.microsoft.com/office/drawing/2016/5/9/chartex" xmlns:cx4="http://schemas.microsoft.com/office/drawing/2016/5/10/chartex" xmlns:cx5="http://schemas.microsoft.com/office/drawing/2016/5/11/chartex" xmlns:cx6="http://schemas.microsoft.com/office/drawing/2016/5/12/chartex" xmlns:cx7="http://schemas.microsoft.com/office/drawing/2016/5/13/chartex" xmlns:cx8="http://schemas.microsoft.com/office/drawing/2016/5/14/chartex" xmlns:mc="http://schemas.openxmlformats.org/markup-compatibility/2006" xmlns:aink="http://schemas.microsoft.com/office/drawing/2016/ink" xmlns:am3d="http://schemas.microsoft.com/office/drawing/2017/model3d" xmlns:o="urn:schemas-microsoft-com:office:office" xmlns:oel="http://schemas.microsoft.com/office/2019/extlst" xmlns:r="http://schemas.openxmlformats.org/officeDocument/2006/relationships" xmlns:m="http://schemas.openxmlformats.org/officeDocument/2006/math" xmlns:v="urn:schemas-microsoft-com:vml" xmlns:wp14="http://schemas.microsoft.com/office/word/2010/wordprocessingDrawing" xmlns:wp="http://schemas.openxmlformats.org/drawingml/2006/wordprocessingDrawing" xmlns:w10="urn:schemas-microsoft-com:office:word" xmlns:w="http://schemas.openxmlformats.org/wordprocessingml/2006/main" xmlns:w14="http://schemas.microsoft.com/office/word/2010/wordml" xmlns:w15="http://schemas.microsoft.com/office/word/2012/wordml" xmlns:w16cex="http://schemas.microsoft.com/office/word/2018/wordml/cex" xmlns:w16cid="http://schemas.microsoft.com/office/word/2016/wordml/cid" xmlns:w16="http://schemas.microsoft.com/office/word/2018/wordml" xmlns:w16sdtdh="http://schemas.microsoft.com/office/word/2020/wordml/sdtdatahash" xmlns:w16se="http://schemas.microsoft.com/office/word/2015/wordml/symex" xmlns:wpg="http://schemas.microsoft.com/office/word/2010/wordprocessingGroup" xmlns:wpi="http://schemas.microsoft.com/office/word/2010/wordprocessingInk" xmlns:wne="http://schemas.microsoft.com/office/word/2006/wordml" xmlns:wps="http://schemas.microsoft.com/office/word/2010/wordprocessingShape" mc:Ignorable="w14 w15 w16se w16cid w16 w16cex w16sdtdh wp14">
+<w:hdr xmlns:wpc="http://schemas.microsoft.com/office/word/2010/wordprocessingCanvas" xmlns:cx="http://schemas.microsoft.com/office/drawing/2014/chartex" xmlns:cx1="http://schemas.microsoft.com/office/drawing/2015/9/8/chartex" xmlns:cx2="http://schemas.microsoft.com/office/drawing/2015/10/21/chartex" xmlns:cx3="http://schemas.microsoft.com/office/drawing/2016/5/9/chartex" xmlns:cx4="http://schemas.microsoft.com/office/drawing/2016/5/10/chartex" xmlns:cx5="http://schemas.microsoft.com/office/drawing/2016/5/11/chartex" xmlns:cx6="http://schemas.microsoft.com/office/drawing/2016/5/12/chartex" xmlns:cx7="http://schemas.microsoft.com/office/drawing/2016/5/13/chartex" xmlns:cx8="http://schemas.microsoft.com/office/drawing/2016/5/14/chartex" xmlns:mc="http://schemas.openxmlformats.org/markup-compatibility/2006" xmlns:aink="http://schemas.microsoft.com/office/drawing/2016/ink" xmlns:am3d="http://schemas.microsoft.com/office/drawing/2017/model3d" xmlns:o="urn:schemas-microsoft-com:office:office" xmlns:oel="http://schemas.microsoft.com/office/2019/extlst" xmlns:r="http://schemas.openxmlformats.org/officeDocument/2006/relationships" xmlns:m="http://schemas.openxmlformats.org/officeDocument/2006/math" xmlns:v="urn:schemas-microsoft-com:vml" xmlns:wp14="http://schemas.microsoft.com/office/word/2010/wordprocessingDrawing" xmlns:wp="http://schemas.openxmlformats.org/drawingml/2006/wordprocessingDrawing" xmlns:w10="urn:schemas-microsoft-com:office:word" xmlns:w="http://schemas.openxmlformats.org/wordprocessingml/2006/main" xmlns:w14="http://schemas.microsoft.com/office/word/2010/wordml" xmlns:w15="http://schemas.microsoft.com/office/word/2012/wordml" xmlns:w16cex="http://schemas.microsoft.com/office/word/2018/wordml/cex" xmlns:w16cid="http://schemas.microsoft.com/office/word/2016/wordml/cid" xmlns:w16="http://schemas.microsoft.com/office/word/2018/wordml" xmlns:w16du="http://schemas.microsoft.com/office/word/2023/wordml/word16du" xmlns:w16sdtdh="http://schemas.microsoft.com/office/word/2020/wordml/sdtdatahash" xmlns:w16se="http://schemas.microsoft.com/office/word/2015/wordml/symex" xmlns:wpg="http://schemas.microsoft.com/office/word/2010/wordprocessingGroup" xmlns:wpi="http://schemas.microsoft.com/office/word/2010/wordprocessingInk" xmlns:wne="http://schemas.microsoft.com/office/word/2006/wordml" xmlns:wps="http://schemas.microsoft.com/office/word/2010/wordprocessingShape" mc:Ignorable="w14 w15 w16se w16cid w16 w16cex w16sdtdh wp14">
   <w:tbl>
     <w:tblPr>
       <w:tblW w:w="10348" w:type="dxa"/>
@@ -5230,7 +5066,7 @@
 </file>
 
 <file path=word/numbering.xml><?xml version="1.0" encoding="utf-8"?>
-<w:numbering xmlns:wpc="http://schemas.microsoft.com/office/word/2010/wordprocessingCanvas" xmlns:cx="http://schemas.microsoft.com/office/drawing/2014/chartex" xmlns:cx1="http://schemas.microsoft.com/office/drawing/2015/9/8/chartex" xmlns:cx2="http://schemas.microsoft.com/office/drawing/2015/10/21/chartex" xmlns:cx3="http://schemas.microsoft.com/office/drawing/2016/5/9/chartex" xmlns:cx4="http://schemas.microsoft.com/office/drawing/2016/5/10/chartex" xmlns:cx5="http://schemas.microsoft.com/office/drawing/2016/5/11/chartex" xmlns:cx6="http://schemas.microsoft.com/office/drawing/2016/5/12/chartex" xmlns:cx7="http://schemas.microsoft.com/office/drawing/2016/5/13/chartex" xmlns:cx8="http://schemas.microsoft.com/office/drawing/2016/5/14/chartex" xmlns:mc="http://schemas.openxmlformats.org/markup-compatibility/2006" xmlns:aink="http://schemas.microsoft.com/office/drawing/2016/ink" xmlns:am3d="http://schemas.microsoft.com/office/drawing/2017/model3d" xmlns:o="urn:schemas-microsoft-com:office:office" xmlns:oel="http://schemas.microsoft.com/office/2019/extlst" xmlns:r="http://schemas.openxmlformats.org/officeDocument/2006/relationships" xmlns:m="http://schemas.openxmlformats.org/officeDocument/2006/math" xmlns:v="urn:schemas-microsoft-com:vml" xmlns:wp14="http://schemas.microsoft.com/office/word/2010/wordprocessingDrawing" xmlns:wp="http://schemas.openxmlformats.org/drawingml/2006/wordprocessingDrawing" xmlns:w10="urn:schemas-microsoft-com:office:word" xmlns:w="http://schemas.openxmlformats.org/wordprocessingml/2006/main" xmlns:w14="http://schemas.microsoft.com/office/word/2010/wordml" xmlns:w15="http://schemas.microsoft.com/office/word/2012/wordml" xmlns:w16cex="http://schemas.microsoft.com/office/word/2018/wordml/cex" xmlns:w16cid="http://schemas.microsoft.com/office/word/2016/wordml/cid" xmlns:w16="http://schemas.microsoft.com/office/word/2018/wordml" xmlns:w16sdtdh="http://schemas.microsoft.com/office/word/2020/wordml/sdtdatahash" xmlns:w16se="http://schemas.microsoft.com/office/word/2015/wordml/symex" xmlns:wpg="http://schemas.microsoft.com/office/word/2010/wordprocessingGroup" xmlns:wpi="http://schemas.microsoft.com/office/word/2010/wordprocessingInk" xmlns:wne="http://schemas.microsoft.com/office/word/2006/wordml" xmlns:wps="http://schemas.microsoft.com/office/word/2010/wordprocessingShape" mc:Ignorable="w14 w15 w16se w16cid w16 w16cex w16sdtdh wp14">
+<w:numbering xmlns:wpc="http://schemas.microsoft.com/office/word/2010/wordprocessingCanvas" xmlns:cx="http://schemas.microsoft.com/office/drawing/2014/chartex" xmlns:cx1="http://schemas.microsoft.com/office/drawing/2015/9/8/chartex" xmlns:cx2="http://schemas.microsoft.com/office/drawing/2015/10/21/chartex" xmlns:cx3="http://schemas.microsoft.com/office/drawing/2016/5/9/chartex" xmlns:cx4="http://schemas.microsoft.com/office/drawing/2016/5/10/chartex" xmlns:cx5="http://schemas.microsoft.com/office/drawing/2016/5/11/chartex" xmlns:cx6="http://schemas.microsoft.com/office/drawing/2016/5/12/chartex" xmlns:cx7="http://schemas.microsoft.com/office/drawing/2016/5/13/chartex" xmlns:cx8="http://schemas.microsoft.com/office/drawing/2016/5/14/chartex" xmlns:mc="http://schemas.openxmlformats.org/markup-compatibility/2006" xmlns:aink="http://schemas.microsoft.com/office/drawing/2016/ink" xmlns:am3d="http://schemas.microsoft.com/office/drawing/2017/model3d" xmlns:o="urn:schemas-microsoft-com:office:office" xmlns:oel="http://schemas.microsoft.com/office/2019/extlst" xmlns:r="http://schemas.openxmlformats.org/officeDocument/2006/relationships" xmlns:m="http://schemas.openxmlformats.org/officeDocument/2006/math" xmlns:v="urn:schemas-microsoft-com:vml" xmlns:wp14="http://schemas.microsoft.com/office/word/2010/wordprocessingDrawing" xmlns:wp="http://schemas.openxmlformats.org/drawingml/2006/wordprocessingDrawing" xmlns:w10="urn:schemas-microsoft-com:office:word" xmlns:w="http://schemas.openxmlformats.org/wordprocessingml/2006/main" xmlns:w14="http://schemas.microsoft.com/office/word/2010/wordml" xmlns:w15="http://schemas.microsoft.com/office/word/2012/wordml" xmlns:w16cex="http://schemas.microsoft.com/office/word/2018/wordml/cex" xmlns:w16cid="http://schemas.microsoft.com/office/word/2016/wordml/cid" xmlns:w16="http://schemas.microsoft.com/office/word/2018/wordml" xmlns:w16du="http://schemas.microsoft.com/office/word/2023/wordml/word16du" xmlns:w16sdtdh="http://schemas.microsoft.com/office/word/2020/wordml/sdtdatahash" xmlns:w16se="http://schemas.microsoft.com/office/word/2015/wordml/symex" xmlns:wpg="http://schemas.microsoft.com/office/word/2010/wordprocessingGroup" xmlns:wpi="http://schemas.microsoft.com/office/word/2010/wordprocessingInk" xmlns:wne="http://schemas.microsoft.com/office/word/2006/wordml" xmlns:wps="http://schemas.microsoft.com/office/word/2010/wordprocessingShape" mc:Ignorable="w14 w15 w16se w16cid w16 w16cex w16sdtdh wp14">
   <w:abstractNum w:abstractNumId="0" w15:restartNumberingAfterBreak="0">
     <w:nsid w:val="FFFFFF80"/>
     <w:multiLevelType w:val="singleLevel"/>

--- a/Documentación/Plantilla_Proyecto_Desarrolo_de_aplicaciones_IES_Luis_VIves.docx
+++ b/Documentación/Plantilla_Proyecto_Desarrolo_de_aplicaciones_IES_Luis_VIves.docx
@@ -403,10 +403,10 @@
       <w:pPr>
         <w:spacing w:before="120" w:after="120"/>
       </w:pPr>
-      <w:bookmarkStart w:id="0" w:name="_Toc305140984"/>
-      <w:bookmarkStart w:id="1" w:name="_Toc448077881"/>
-      <w:bookmarkStart w:id="2" w:name="_Toc432448736"/>
-      <w:bookmarkStart w:id="3" w:name="_Toc399432562"/>
+      <w:bookmarkStart w:id="0" w:name="_Toc399432562"/>
+      <w:bookmarkStart w:id="1" w:name="_Toc432448736"/>
+      <w:bookmarkStart w:id="2" w:name="_Toc448077881"/>
+      <w:bookmarkStart w:id="3" w:name="_Toc305140984"/>
     </w:p>
     <w:bookmarkEnd w:id="3" w:displacedByCustomXml="next"/>
     <w:bookmarkEnd w:id="2" w:displacedByCustomXml="next"/>
@@ -1109,7 +1109,7 @@
         <w:pStyle w:val="Prrafodelista"/>
       </w:pPr>
       <w:r>
-        <w:t>En ella puede haber asociaciones de adopción los cuales tienen su apartado para difundirse, en el cuál pueden poner una imagen de su asociación con una descripción detallada de lo que realizan y un enlace a su página web y/o redes sociales, este dato es importante ya que esta aplicación puede ayudarles a rescatar gatos de la calle para poder buscarles una mejor vida y hogar.</w:t>
+        <w:t>En ella puede haber asociaciones de adopción los cuales tienen su apartado para difundirse, en el cuál pueden poner una imagen de su asociación con una descripción detallada de lo que realizan y un enlace a su página web, este dato es importante ya que esta aplicación puede ayudarles a rescatar gatos de la calle para poder buscarles una mejor vida y hogar.</w:t>
       </w:r>
     </w:p>
     <w:p>
